--- a/Taller de introducción a AWS y modularización por virtualización.docx
+++ b/Taller de introducción a AWS y modularización por virtualización.docx
@@ -1505,6 +1505,42 @@
       <w:pPr>
         <w:shd w:val="clear" w:color="auto" w:fill="FFFFFF"/>
         <w:spacing w:before="100" w:beforeAutospacing="1" w:after="100" w:afterAutospacing="1" w:line="300" w:lineRule="atLeast"/>
+        <w:rPr>
+          <w:rFonts w:ascii="Arial" w:eastAsia="Times New Roman" w:hAnsi="Arial" w:cs="Arial"/>
+          <w:color w:val="444444"/>
+          <w:sz w:val="20"/>
+          <w:szCs w:val="20"/>
+        </w:rPr>
+      </w:pPr>
+    </w:p>
+    <w:p>
+      <w:pPr>
+        <w:shd w:val="clear" w:color="auto" w:fill="FFFFFF"/>
+        <w:spacing w:before="100" w:beforeAutospacing="1" w:after="100" w:afterAutospacing="1" w:line="300" w:lineRule="atLeast"/>
+        <w:rPr>
+          <w:rFonts w:ascii="Arial" w:eastAsia="Times New Roman" w:hAnsi="Arial" w:cs="Arial"/>
+          <w:color w:val="444444"/>
+          <w:sz w:val="20"/>
+          <w:szCs w:val="20"/>
+        </w:rPr>
+      </w:pPr>
+    </w:p>
+    <w:p>
+      <w:pPr>
+        <w:shd w:val="clear" w:color="auto" w:fill="FFFFFF"/>
+        <w:spacing w:before="100" w:beforeAutospacing="1" w:after="100" w:afterAutospacing="1" w:line="300" w:lineRule="atLeast"/>
+        <w:rPr>
+          <w:rFonts w:ascii="Arial" w:eastAsia="Times New Roman" w:hAnsi="Arial" w:cs="Arial"/>
+          <w:color w:val="444444"/>
+          <w:sz w:val="20"/>
+          <w:szCs w:val="20"/>
+        </w:rPr>
+      </w:pPr>
+    </w:p>
+    <w:p>
+      <w:pPr>
+        <w:shd w:val="clear" w:color="auto" w:fill="FFFFFF"/>
+        <w:spacing w:before="100" w:beforeAutospacing="1" w:after="100" w:afterAutospacing="1" w:line="300" w:lineRule="atLeast"/>
         <w:ind w:left="600"/>
         <w:rPr>
           <w:rFonts w:ascii="Arial" w:eastAsia="Times New Roman" w:hAnsi="Arial" w:cs="Arial"/>
@@ -1516,7 +1552,7 @@
     </w:p>
     <w:p>
       <w:pPr>
-        <w:pStyle w:val="Prrafodelista"/>
+        <w:pStyle w:val="ListParagraph"/>
         <w:numPr>
           <w:ilvl w:val="0"/>
           <w:numId w:val="1"/>
@@ -1553,68 +1589,9 @@
     </w:p>
     <w:p>
       <w:pPr>
-        <w:pStyle w:val="Prrafodelista"/>
-        <w:numPr>
-          <w:ilvl w:val="0"/>
-          <w:numId w:val="1"/>
-        </w:numPr>
-        <w:shd w:val="clear" w:color="auto" w:fill="FFFFFF"/>
-        <w:spacing w:before="100" w:beforeAutospacing="1" w:after="100" w:afterAutospacing="1" w:line="300" w:lineRule="atLeast"/>
-        <w:rPr>
-          <w:rFonts w:ascii="Arial" w:eastAsia="Times New Roman" w:hAnsi="Arial" w:cs="Arial"/>
-          <w:color w:val="444444"/>
-          <w:sz w:val="20"/>
-          <w:szCs w:val="20"/>
-        </w:rPr>
-      </w:pPr>
-      <w:r>
-        <w:rPr>
-          <w:rFonts w:ascii="Arial" w:eastAsia="Times New Roman" w:hAnsi="Arial" w:cs="Arial"/>
-          <w:color w:val="444444"/>
-          <w:sz w:val="20"/>
-          <w:szCs w:val="20"/>
-        </w:rPr>
-        <w:t xml:space="preserve">Suba el proyecto compilado a su máquina virtual usando </w:t>
-      </w:r>
-      <w:proofErr w:type="spellStart"/>
-      <w:r>
-        <w:rPr>
-          <w:rFonts w:ascii="Arial" w:eastAsia="Times New Roman" w:hAnsi="Arial" w:cs="Arial"/>
-          <w:color w:val="444444"/>
-          <w:sz w:val="20"/>
-          <w:szCs w:val="20"/>
-        </w:rPr>
-        <w:t>sftp</w:t>
-      </w:r>
-      <w:proofErr w:type="spellEnd"/>
-      <w:r>
-        <w:rPr>
-          <w:rFonts w:ascii="Arial" w:eastAsia="Times New Roman" w:hAnsi="Arial" w:cs="Arial"/>
-          <w:color w:val="444444"/>
-          <w:sz w:val="20"/>
-          <w:szCs w:val="20"/>
-        </w:rPr>
-        <w:t>.</w:t>
-      </w:r>
-    </w:p>
-    <w:p>
-      <w:pPr>
-        <w:pStyle w:val="Prrafodelista"/>
-        <w:shd w:val="clear" w:color="auto" w:fill="FFFFFF"/>
-        <w:spacing w:before="100" w:beforeAutospacing="1" w:after="100" w:afterAutospacing="1" w:line="300" w:lineRule="atLeast"/>
-        <w:rPr>
-          <w:rFonts w:ascii="Arial" w:eastAsia="Times New Roman" w:hAnsi="Arial" w:cs="Arial"/>
-          <w:color w:val="444444"/>
-          <w:sz w:val="20"/>
-          <w:szCs w:val="20"/>
-        </w:rPr>
-      </w:pPr>
-    </w:p>
-    <w:p>
-      <w:pPr>
-        <w:pStyle w:val="Prrafodelista"/>
-        <w:shd w:val="clear" w:color="auto" w:fill="FFFFFF"/>
-        <w:spacing w:before="100" w:beforeAutospacing="1" w:after="100" w:afterAutospacing="1" w:line="300" w:lineRule="atLeast"/>
+        <w:shd w:val="clear" w:color="auto" w:fill="FFFFFF"/>
+        <w:spacing w:before="100" w:beforeAutospacing="1" w:after="100" w:afterAutospacing="1" w:line="300" w:lineRule="atLeast"/>
+        <w:ind w:left="360"/>
         <w:rPr>
           <w:rFonts w:ascii="Arial" w:eastAsia="Times New Roman" w:hAnsi="Arial" w:cs="Arial"/>
           <w:color w:val="444444"/>
@@ -1627,10 +1604,10 @@
           <w:noProof/>
         </w:rPr>
         <w:drawing>
-          <wp:inline distT="0" distB="0" distL="0" distR="0" wp14:anchorId="5BC21853" wp14:editId="402C1A91">
-            <wp:extent cx="5629275" cy="647700"/>
-            <wp:effectExtent l="0" t="0" r="9525" b="0"/>
-            <wp:docPr id="17" name="Imagen 17"/>
+          <wp:inline distT="0" distB="0" distL="0" distR="0" wp14:anchorId="181472D8" wp14:editId="6A0B4795">
+            <wp:extent cx="5943600" cy="2956560"/>
+            <wp:effectExtent l="0" t="0" r="0" b="0"/>
+            <wp:docPr id="24" name="Picture 24"/>
             <wp:cNvGraphicFramePr>
               <a:graphicFrameLocks xmlns:a="http://schemas.openxmlformats.org/drawingml/2006/main" noChangeAspect="1"/>
             </wp:cNvGraphicFramePr>
@@ -1650,7 +1627,7 @@
                   <pic:spPr>
                     <a:xfrm>
                       <a:off x="0" y="0"/>
-                      <a:ext cx="5629275" cy="647700"/>
+                      <a:ext cx="5943600" cy="2956560"/>
                     </a:xfrm>
                     <a:prstGeom prst="rect">
                       <a:avLst/>
@@ -1662,41 +1639,48 @@
           </wp:inline>
         </w:drawing>
       </w:r>
-    </w:p>
-    <w:p>
-      <w:pPr>
-        <w:pStyle w:val="Prrafodelista"/>
-        <w:shd w:val="clear" w:color="auto" w:fill="FFFFFF"/>
-        <w:spacing w:before="100" w:beforeAutospacing="1" w:after="100" w:afterAutospacing="1" w:line="300" w:lineRule="atLeast"/>
-        <w:rPr>
-          <w:rFonts w:ascii="Arial" w:eastAsia="Times New Roman" w:hAnsi="Arial" w:cs="Arial"/>
-          <w:color w:val="444444"/>
-          <w:sz w:val="20"/>
-          <w:szCs w:val="20"/>
-        </w:rPr>
-      </w:pPr>
-    </w:p>
-    <w:p>
-      <w:pPr>
-        <w:pStyle w:val="Prrafodelista"/>
-        <w:shd w:val="clear" w:color="auto" w:fill="FFFFFF"/>
-        <w:spacing w:before="100" w:beforeAutospacing="1" w:after="100" w:afterAutospacing="1" w:line="300" w:lineRule="atLeast"/>
-        <w:rPr>
-          <w:rFonts w:ascii="Arial" w:eastAsia="Times New Roman" w:hAnsi="Arial" w:cs="Arial"/>
-          <w:color w:val="444444"/>
-          <w:sz w:val="20"/>
-          <w:szCs w:val="20"/>
-        </w:rPr>
-      </w:pPr>
+      <w:bookmarkStart w:id="0" w:name="_GoBack"/>
+      <w:bookmarkEnd w:id="0"/>
+    </w:p>
+    <w:p>
+      <w:pPr>
+        <w:shd w:val="clear" w:color="auto" w:fill="FFFFFF"/>
+        <w:spacing w:before="100" w:beforeAutospacing="1" w:after="100" w:afterAutospacing="1" w:line="300" w:lineRule="atLeast"/>
+        <w:rPr>
+          <w:rFonts w:ascii="Arial" w:eastAsia="Times New Roman" w:hAnsi="Arial" w:cs="Arial"/>
+          <w:color w:val="444444"/>
+          <w:sz w:val="20"/>
+          <w:szCs w:val="20"/>
+        </w:rPr>
+      </w:pPr>
+      <w:r>
+        <w:rPr>
+          <w:rFonts w:ascii="Arial" w:eastAsia="Times New Roman" w:hAnsi="Arial" w:cs="Arial"/>
+          <w:color w:val="444444"/>
+          <w:sz w:val="20"/>
+          <w:szCs w:val="20"/>
+        </w:rPr>
+        <w:lastRenderedPageBreak/>
+        <w:t xml:space="preserve"> </w:t>
+      </w:r>
+      <w:r>
+        <w:rPr>
+          <w:rFonts w:ascii="Arial" w:eastAsia="Times New Roman" w:hAnsi="Arial" w:cs="Arial"/>
+          <w:color w:val="444444"/>
+          <w:sz w:val="20"/>
+          <w:szCs w:val="20"/>
+        </w:rPr>
+        <w:tab/>
+      </w:r>
       <w:r>
         <w:rPr>
           <w:noProof/>
         </w:rPr>
         <w:drawing>
-          <wp:inline distT="0" distB="0" distL="0" distR="0" wp14:anchorId="77041486" wp14:editId="72944F70">
-            <wp:extent cx="4876800" cy="819150"/>
-            <wp:effectExtent l="0" t="0" r="0" b="0"/>
-            <wp:docPr id="18" name="Imagen 18"/>
+          <wp:inline distT="0" distB="0" distL="0" distR="0" wp14:anchorId="537926FD" wp14:editId="49395116">
+            <wp:extent cx="5943600" cy="2698750"/>
+            <wp:effectExtent l="0" t="0" r="0" b="6350"/>
+            <wp:docPr id="26" name="Picture 26"/>
             <wp:cNvGraphicFramePr>
               <a:graphicFrameLocks xmlns:a="http://schemas.openxmlformats.org/drawingml/2006/main" noChangeAspect="1"/>
             </wp:cNvGraphicFramePr>
@@ -1716,7 +1700,7 @@
                   <pic:spPr>
                     <a:xfrm>
                       <a:off x="0" y="0"/>
-                      <a:ext cx="4876800" cy="819150"/>
+                      <a:ext cx="5943600" cy="2698750"/>
                     </a:xfrm>
                     <a:prstGeom prst="rect">
                       <a:avLst/>
@@ -1731,20 +1715,7 @@
     </w:p>
     <w:p>
       <w:pPr>
-        <w:pStyle w:val="Prrafodelista"/>
-        <w:shd w:val="clear" w:color="auto" w:fill="FFFFFF"/>
-        <w:spacing w:before="100" w:beforeAutospacing="1" w:after="100" w:afterAutospacing="1" w:line="300" w:lineRule="atLeast"/>
-        <w:rPr>
-          <w:rFonts w:ascii="Arial" w:eastAsia="Times New Roman" w:hAnsi="Arial" w:cs="Arial"/>
-          <w:color w:val="444444"/>
-          <w:sz w:val="20"/>
-          <w:szCs w:val="20"/>
-        </w:rPr>
-      </w:pPr>
-    </w:p>
-    <w:p>
-      <w:pPr>
-        <w:pStyle w:val="Prrafodelista"/>
+        <w:pStyle w:val="ListParagraph"/>
         <w:numPr>
           <w:ilvl w:val="0"/>
           <w:numId w:val="1"/>
@@ -1765,7 +1736,7 @@
           <w:sz w:val="20"/>
           <w:szCs w:val="20"/>
         </w:rPr>
-        <w:t xml:space="preserve"> Ejecute el cliente que instaló en su máquina virtual de AWS para conectarse a la aplicación que instaló en </w:t>
+        <w:t xml:space="preserve">Suba el proyecto compilado a su máquina virtual usando </w:t>
       </w:r>
       <w:proofErr w:type="spellStart"/>
       <w:r>
@@ -1775,7 +1746,7 @@
           <w:sz w:val="20"/>
           <w:szCs w:val="20"/>
         </w:rPr>
-        <w:t>Heroku</w:t>
+        <w:t>sftp</w:t>
       </w:r>
       <w:proofErr w:type="spellEnd"/>
       <w:r>
@@ -1785,12 +1756,25 @@
           <w:sz w:val="20"/>
           <w:szCs w:val="20"/>
         </w:rPr>
-        <w:t xml:space="preserve"> durante el parcial o el taller.</w:t>
-      </w:r>
-    </w:p>
-    <w:p>
-      <w:pPr>
-        <w:pStyle w:val="Prrafodelista"/>
+        <w:t>.</w:t>
+      </w:r>
+    </w:p>
+    <w:p>
+      <w:pPr>
+        <w:pStyle w:val="ListParagraph"/>
+        <w:shd w:val="clear" w:color="auto" w:fill="FFFFFF"/>
+        <w:spacing w:before="100" w:beforeAutospacing="1" w:after="100" w:afterAutospacing="1" w:line="300" w:lineRule="atLeast"/>
+        <w:rPr>
+          <w:rFonts w:ascii="Arial" w:eastAsia="Times New Roman" w:hAnsi="Arial" w:cs="Arial"/>
+          <w:color w:val="444444"/>
+          <w:sz w:val="20"/>
+          <w:szCs w:val="20"/>
+        </w:rPr>
+      </w:pPr>
+    </w:p>
+    <w:p>
+      <w:pPr>
+        <w:pStyle w:val="ListParagraph"/>
         <w:shd w:val="clear" w:color="auto" w:fill="FFFFFF"/>
         <w:spacing w:before="100" w:beforeAutospacing="1" w:after="100" w:afterAutospacing="1" w:line="300" w:lineRule="atLeast"/>
         <w:rPr>
@@ -1804,12 +1788,11 @@
         <w:rPr>
           <w:noProof/>
         </w:rPr>
-        <w:lastRenderedPageBreak/>
         <w:drawing>
-          <wp:inline distT="0" distB="0" distL="0" distR="0" wp14:anchorId="3EB87825" wp14:editId="45E5F20B">
-            <wp:extent cx="5943600" cy="3088005"/>
-            <wp:effectExtent l="0" t="0" r="0" b="0"/>
-            <wp:docPr id="19" name="Imagen 19"/>
+          <wp:inline distT="0" distB="0" distL="0" distR="0" wp14:anchorId="5BC21853" wp14:editId="402C1A91">
+            <wp:extent cx="5629275" cy="647700"/>
+            <wp:effectExtent l="0" t="0" r="9525" b="0"/>
+            <wp:docPr id="17" name="Imagen 17"/>
             <wp:cNvGraphicFramePr>
               <a:graphicFrameLocks xmlns:a="http://schemas.openxmlformats.org/drawingml/2006/main" noChangeAspect="1"/>
             </wp:cNvGraphicFramePr>
@@ -1829,7 +1812,7 @@
                   <pic:spPr>
                     <a:xfrm>
                       <a:off x="0" y="0"/>
-                      <a:ext cx="5943600" cy="3088005"/>
+                      <a:ext cx="5629275" cy="647700"/>
                     </a:xfrm>
                     <a:prstGeom prst="rect">
                       <a:avLst/>
@@ -1844,20 +1827,20 @@
     </w:p>
     <w:p>
       <w:pPr>
-        <w:pStyle w:val="Prrafodelista"/>
-        <w:shd w:val="clear" w:color="auto" w:fill="FFFFFF"/>
-        <w:spacing w:before="100" w:beforeAutospacing="1" w:after="100" w:afterAutospacing="1" w:line="300" w:lineRule="atLeast"/>
-        <w:rPr>
-          <w:rFonts w:ascii="Arial" w:eastAsia="Times New Roman" w:hAnsi="Arial" w:cs="Arial"/>
-          <w:color w:val="444444"/>
-          <w:sz w:val="20"/>
-          <w:szCs w:val="20"/>
-        </w:rPr>
-      </w:pPr>
-    </w:p>
-    <w:p>
-      <w:pPr>
-        <w:pStyle w:val="Prrafodelista"/>
+        <w:pStyle w:val="ListParagraph"/>
+        <w:shd w:val="clear" w:color="auto" w:fill="FFFFFF"/>
+        <w:spacing w:before="100" w:beforeAutospacing="1" w:after="100" w:afterAutospacing="1" w:line="300" w:lineRule="atLeast"/>
+        <w:rPr>
+          <w:rFonts w:ascii="Arial" w:eastAsia="Times New Roman" w:hAnsi="Arial" w:cs="Arial"/>
+          <w:color w:val="444444"/>
+          <w:sz w:val="20"/>
+          <w:szCs w:val="20"/>
+        </w:rPr>
+      </w:pPr>
+    </w:p>
+    <w:p>
+      <w:pPr>
+        <w:pStyle w:val="ListParagraph"/>
         <w:shd w:val="clear" w:color="auto" w:fill="FFFFFF"/>
         <w:spacing w:before="100" w:beforeAutospacing="1" w:after="100" w:afterAutospacing="1" w:line="300" w:lineRule="atLeast"/>
         <w:rPr>
@@ -1872,10 +1855,10 @@
           <w:noProof/>
         </w:rPr>
         <w:drawing>
-          <wp:inline distT="0" distB="0" distL="0" distR="0" wp14:anchorId="2183583B" wp14:editId="46DC86CE">
-            <wp:extent cx="5943600" cy="2529205"/>
-            <wp:effectExtent l="0" t="0" r="0" b="4445"/>
-            <wp:docPr id="20" name="Imagen 20"/>
+          <wp:inline distT="0" distB="0" distL="0" distR="0" wp14:anchorId="77041486" wp14:editId="72944F70">
+            <wp:extent cx="4876800" cy="819150"/>
+            <wp:effectExtent l="0" t="0" r="0" b="0"/>
+            <wp:docPr id="18" name="Imagen 18"/>
             <wp:cNvGraphicFramePr>
               <a:graphicFrameLocks xmlns:a="http://schemas.openxmlformats.org/drawingml/2006/main" noChangeAspect="1"/>
             </wp:cNvGraphicFramePr>
@@ -1895,7 +1878,7 @@
                   <pic:spPr>
                     <a:xfrm>
                       <a:off x="0" y="0"/>
-                      <a:ext cx="5943600" cy="2529205"/>
+                      <a:ext cx="4876800" cy="819150"/>
                     </a:xfrm>
                     <a:prstGeom prst="rect">
                       <a:avLst/>
@@ -1910,7 +1893,20 @@
     </w:p>
     <w:p>
       <w:pPr>
-        <w:pStyle w:val="Prrafodelista"/>
+        <w:pStyle w:val="ListParagraph"/>
+        <w:shd w:val="clear" w:color="auto" w:fill="FFFFFF"/>
+        <w:spacing w:before="100" w:beforeAutospacing="1" w:after="100" w:afterAutospacing="1" w:line="300" w:lineRule="atLeast"/>
+        <w:rPr>
+          <w:rFonts w:ascii="Arial" w:eastAsia="Times New Roman" w:hAnsi="Arial" w:cs="Arial"/>
+          <w:color w:val="444444"/>
+          <w:sz w:val="20"/>
+          <w:szCs w:val="20"/>
+        </w:rPr>
+      </w:pPr>
+    </w:p>
+    <w:p>
+      <w:pPr>
+        <w:pStyle w:val="ListParagraph"/>
         <w:numPr>
           <w:ilvl w:val="0"/>
           <w:numId w:val="1"/>
@@ -1931,25 +1927,32 @@
           <w:sz w:val="20"/>
           <w:szCs w:val="20"/>
         </w:rPr>
-        <w:t>Borre las instancias y unidades de almacenamiento en su cuenta AWS para no generar costos.</w:t>
-      </w:r>
-    </w:p>
-    <w:p>
-      <w:pPr>
-        <w:pStyle w:val="Prrafodelista"/>
-        <w:shd w:val="clear" w:color="auto" w:fill="FFFFFF"/>
-        <w:spacing w:before="100" w:beforeAutospacing="1" w:after="100" w:afterAutospacing="1" w:line="300" w:lineRule="atLeast"/>
-        <w:rPr>
-          <w:rFonts w:ascii="Arial" w:eastAsia="Times New Roman" w:hAnsi="Arial" w:cs="Arial"/>
-          <w:color w:val="444444"/>
-          <w:sz w:val="20"/>
-          <w:szCs w:val="20"/>
-        </w:rPr>
-      </w:pPr>
-    </w:p>
-    <w:p>
-      <w:pPr>
-        <w:pStyle w:val="Prrafodelista"/>
+        <w:t xml:space="preserve"> Ejecute el cliente que instaló en su máquina virtual de AWS para conectarse a la aplicación que instaló en </w:t>
+      </w:r>
+      <w:proofErr w:type="spellStart"/>
+      <w:r>
+        <w:rPr>
+          <w:rFonts w:ascii="Arial" w:eastAsia="Times New Roman" w:hAnsi="Arial" w:cs="Arial"/>
+          <w:color w:val="444444"/>
+          <w:sz w:val="20"/>
+          <w:szCs w:val="20"/>
+        </w:rPr>
+        <w:t>Heroku</w:t>
+      </w:r>
+      <w:proofErr w:type="spellEnd"/>
+      <w:r>
+        <w:rPr>
+          <w:rFonts w:ascii="Arial" w:eastAsia="Times New Roman" w:hAnsi="Arial" w:cs="Arial"/>
+          <w:color w:val="444444"/>
+          <w:sz w:val="20"/>
+          <w:szCs w:val="20"/>
+        </w:rPr>
+        <w:t xml:space="preserve"> durante el parcial o el taller.</w:t>
+      </w:r>
+    </w:p>
+    <w:p>
+      <w:pPr>
+        <w:pStyle w:val="ListParagraph"/>
         <w:shd w:val="clear" w:color="auto" w:fill="FFFFFF"/>
         <w:spacing w:before="100" w:beforeAutospacing="1" w:after="100" w:afterAutospacing="1" w:line="300" w:lineRule="atLeast"/>
         <w:rPr>
@@ -1963,11 +1966,12 @@
         <w:rPr>
           <w:noProof/>
         </w:rPr>
+        <w:lastRenderedPageBreak/>
         <w:drawing>
-          <wp:inline distT="0" distB="0" distL="0" distR="0" wp14:anchorId="5BD6F500" wp14:editId="3FB3633D">
-            <wp:extent cx="5943600" cy="212725"/>
+          <wp:inline distT="0" distB="0" distL="0" distR="0" wp14:anchorId="3EB87825" wp14:editId="45E5F20B">
+            <wp:extent cx="5943600" cy="3088005"/>
             <wp:effectExtent l="0" t="0" r="0" b="0"/>
-            <wp:docPr id="21" name="Imagen 21"/>
+            <wp:docPr id="19" name="Imagen 19"/>
             <wp:cNvGraphicFramePr>
               <a:graphicFrameLocks xmlns:a="http://schemas.openxmlformats.org/drawingml/2006/main" noChangeAspect="1"/>
             </wp:cNvGraphicFramePr>
@@ -1987,7 +1991,7 @@
                   <pic:spPr>
                     <a:xfrm>
                       <a:off x="0" y="0"/>
-                      <a:ext cx="5943600" cy="212725"/>
+                      <a:ext cx="5943600" cy="3088005"/>
                     </a:xfrm>
                     <a:prstGeom prst="rect">
                       <a:avLst/>
@@ -2002,20 +2006,20 @@
     </w:p>
     <w:p>
       <w:pPr>
-        <w:pStyle w:val="Prrafodelista"/>
-        <w:shd w:val="clear" w:color="auto" w:fill="FFFFFF"/>
-        <w:spacing w:before="100" w:beforeAutospacing="1" w:after="100" w:afterAutospacing="1" w:line="300" w:lineRule="atLeast"/>
-        <w:rPr>
-          <w:rFonts w:ascii="Arial" w:eastAsia="Times New Roman" w:hAnsi="Arial" w:cs="Arial"/>
-          <w:color w:val="444444"/>
-          <w:sz w:val="20"/>
-          <w:szCs w:val="20"/>
-        </w:rPr>
-      </w:pPr>
-    </w:p>
-    <w:p>
-      <w:pPr>
-        <w:pStyle w:val="Prrafodelista"/>
+        <w:pStyle w:val="ListParagraph"/>
+        <w:shd w:val="clear" w:color="auto" w:fill="FFFFFF"/>
+        <w:spacing w:before="100" w:beforeAutospacing="1" w:after="100" w:afterAutospacing="1" w:line="300" w:lineRule="atLeast"/>
+        <w:rPr>
+          <w:rFonts w:ascii="Arial" w:eastAsia="Times New Roman" w:hAnsi="Arial" w:cs="Arial"/>
+          <w:color w:val="444444"/>
+          <w:sz w:val="20"/>
+          <w:szCs w:val="20"/>
+        </w:rPr>
+      </w:pPr>
+    </w:p>
+    <w:p>
+      <w:pPr>
+        <w:pStyle w:val="ListParagraph"/>
         <w:shd w:val="clear" w:color="auto" w:fill="FFFFFF"/>
         <w:spacing w:before="100" w:beforeAutospacing="1" w:after="100" w:afterAutospacing="1" w:line="300" w:lineRule="atLeast"/>
         <w:rPr>
@@ -2029,12 +2033,11 @@
         <w:rPr>
           <w:noProof/>
         </w:rPr>
-        <w:lastRenderedPageBreak/>
         <w:drawing>
-          <wp:inline distT="0" distB="0" distL="0" distR="0" wp14:anchorId="26620F4F" wp14:editId="3A772D0A">
-            <wp:extent cx="5943600" cy="1840865"/>
-            <wp:effectExtent l="0" t="0" r="0" b="6985"/>
-            <wp:docPr id="22" name="Imagen 22"/>
+          <wp:inline distT="0" distB="0" distL="0" distR="0" wp14:anchorId="2183583B" wp14:editId="46DC86CE">
+            <wp:extent cx="5943600" cy="2529205"/>
+            <wp:effectExtent l="0" t="0" r="0" b="4445"/>
+            <wp:docPr id="20" name="Imagen 20"/>
             <wp:cNvGraphicFramePr>
               <a:graphicFrameLocks xmlns:a="http://schemas.openxmlformats.org/drawingml/2006/main" noChangeAspect="1"/>
             </wp:cNvGraphicFramePr>
@@ -2054,7 +2057,7 @@
                   <pic:spPr>
                     <a:xfrm>
                       <a:off x="0" y="0"/>
-                      <a:ext cx="5943600" cy="1840865"/>
+                      <a:ext cx="5943600" cy="2529205"/>
                     </a:xfrm>
                     <a:prstGeom prst="rect">
                       <a:avLst/>
@@ -2069,33 +2072,46 @@
     </w:p>
     <w:p>
       <w:pPr>
-        <w:pStyle w:val="Prrafodelista"/>
-        <w:shd w:val="clear" w:color="auto" w:fill="FFFFFF"/>
-        <w:spacing w:before="100" w:beforeAutospacing="1" w:after="100" w:afterAutospacing="1" w:line="300" w:lineRule="atLeast"/>
-        <w:rPr>
-          <w:rFonts w:ascii="Arial" w:eastAsia="Times New Roman" w:hAnsi="Arial" w:cs="Arial"/>
-          <w:color w:val="444444"/>
-          <w:sz w:val="20"/>
-          <w:szCs w:val="20"/>
-        </w:rPr>
-      </w:pPr>
-    </w:p>
-    <w:p>
-      <w:pPr>
-        <w:pStyle w:val="Prrafodelista"/>
-        <w:shd w:val="clear" w:color="auto" w:fill="FFFFFF"/>
-        <w:spacing w:before="100" w:beforeAutospacing="1" w:after="100" w:afterAutospacing="1" w:line="300" w:lineRule="atLeast"/>
-        <w:rPr>
-          <w:rFonts w:ascii="Arial" w:eastAsia="Times New Roman" w:hAnsi="Arial" w:cs="Arial"/>
-          <w:color w:val="444444"/>
-          <w:sz w:val="20"/>
-          <w:szCs w:val="20"/>
-        </w:rPr>
-      </w:pPr>
-    </w:p>
-    <w:p>
-      <w:pPr>
-        <w:pStyle w:val="Prrafodelista"/>
+        <w:pStyle w:val="ListParagraph"/>
+        <w:numPr>
+          <w:ilvl w:val="0"/>
+          <w:numId w:val="1"/>
+        </w:numPr>
+        <w:shd w:val="clear" w:color="auto" w:fill="FFFFFF"/>
+        <w:spacing w:before="100" w:beforeAutospacing="1" w:after="100" w:afterAutospacing="1" w:line="300" w:lineRule="atLeast"/>
+        <w:rPr>
+          <w:rFonts w:ascii="Arial" w:eastAsia="Times New Roman" w:hAnsi="Arial" w:cs="Arial"/>
+          <w:color w:val="444444"/>
+          <w:sz w:val="20"/>
+          <w:szCs w:val="20"/>
+        </w:rPr>
+      </w:pPr>
+      <w:r>
+        <w:rPr>
+          <w:rFonts w:ascii="Arial" w:eastAsia="Times New Roman" w:hAnsi="Arial" w:cs="Arial"/>
+          <w:color w:val="444444"/>
+          <w:sz w:val="20"/>
+          <w:szCs w:val="20"/>
+        </w:rPr>
+        <w:t>Borre las instancias y unidades de almacenamiento en su cuenta AWS para no generar costos.</w:t>
+      </w:r>
+    </w:p>
+    <w:p>
+      <w:pPr>
+        <w:pStyle w:val="ListParagraph"/>
+        <w:shd w:val="clear" w:color="auto" w:fill="FFFFFF"/>
+        <w:spacing w:before="100" w:beforeAutospacing="1" w:after="100" w:afterAutospacing="1" w:line="300" w:lineRule="atLeast"/>
+        <w:rPr>
+          <w:rFonts w:ascii="Arial" w:eastAsia="Times New Roman" w:hAnsi="Arial" w:cs="Arial"/>
+          <w:color w:val="444444"/>
+          <w:sz w:val="20"/>
+          <w:szCs w:val="20"/>
+        </w:rPr>
+      </w:pPr>
+    </w:p>
+    <w:p>
+      <w:pPr>
+        <w:pStyle w:val="ListParagraph"/>
         <w:shd w:val="clear" w:color="auto" w:fill="FFFFFF"/>
         <w:spacing w:before="100" w:beforeAutospacing="1" w:after="100" w:afterAutospacing="1" w:line="300" w:lineRule="atLeast"/>
         <w:rPr>
@@ -2110,10 +2126,10 @@
           <w:noProof/>
         </w:rPr>
         <w:drawing>
-          <wp:inline distT="0" distB="0" distL="0" distR="0" wp14:anchorId="014A5CF4" wp14:editId="138B0C2C">
-            <wp:extent cx="5943600" cy="2675890"/>
+          <wp:inline distT="0" distB="0" distL="0" distR="0" wp14:anchorId="5BD6F500" wp14:editId="3FB3633D">
+            <wp:extent cx="5943600" cy="212725"/>
             <wp:effectExtent l="0" t="0" r="0" b="0"/>
-            <wp:docPr id="23" name="Imagen 23"/>
+            <wp:docPr id="21" name="Imagen 21"/>
             <wp:cNvGraphicFramePr>
               <a:graphicFrameLocks xmlns:a="http://schemas.openxmlformats.org/drawingml/2006/main" noChangeAspect="1"/>
             </wp:cNvGraphicFramePr>
@@ -2133,6 +2149,152 @@
                   <pic:spPr>
                     <a:xfrm>
                       <a:off x="0" y="0"/>
+                      <a:ext cx="5943600" cy="212725"/>
+                    </a:xfrm>
+                    <a:prstGeom prst="rect">
+                      <a:avLst/>
+                    </a:prstGeom>
+                  </pic:spPr>
+                </pic:pic>
+              </a:graphicData>
+            </a:graphic>
+          </wp:inline>
+        </w:drawing>
+      </w:r>
+    </w:p>
+    <w:p>
+      <w:pPr>
+        <w:pStyle w:val="ListParagraph"/>
+        <w:shd w:val="clear" w:color="auto" w:fill="FFFFFF"/>
+        <w:spacing w:before="100" w:beforeAutospacing="1" w:after="100" w:afterAutospacing="1" w:line="300" w:lineRule="atLeast"/>
+        <w:rPr>
+          <w:rFonts w:ascii="Arial" w:eastAsia="Times New Roman" w:hAnsi="Arial" w:cs="Arial"/>
+          <w:color w:val="444444"/>
+          <w:sz w:val="20"/>
+          <w:szCs w:val="20"/>
+        </w:rPr>
+      </w:pPr>
+    </w:p>
+    <w:p>
+      <w:pPr>
+        <w:pStyle w:val="ListParagraph"/>
+        <w:shd w:val="clear" w:color="auto" w:fill="FFFFFF"/>
+        <w:spacing w:before="100" w:beforeAutospacing="1" w:after="100" w:afterAutospacing="1" w:line="300" w:lineRule="atLeast"/>
+        <w:rPr>
+          <w:rFonts w:ascii="Arial" w:eastAsia="Times New Roman" w:hAnsi="Arial" w:cs="Arial"/>
+          <w:color w:val="444444"/>
+          <w:sz w:val="20"/>
+          <w:szCs w:val="20"/>
+        </w:rPr>
+      </w:pPr>
+      <w:r>
+        <w:rPr>
+          <w:noProof/>
+        </w:rPr>
+        <w:lastRenderedPageBreak/>
+        <w:drawing>
+          <wp:inline distT="0" distB="0" distL="0" distR="0" wp14:anchorId="26620F4F" wp14:editId="3A772D0A">
+            <wp:extent cx="5943600" cy="1840865"/>
+            <wp:effectExtent l="0" t="0" r="0" b="6985"/>
+            <wp:docPr id="22" name="Imagen 22"/>
+            <wp:cNvGraphicFramePr>
+              <a:graphicFrameLocks xmlns:a="http://schemas.openxmlformats.org/drawingml/2006/main" noChangeAspect="1"/>
+            </wp:cNvGraphicFramePr>
+            <a:graphic xmlns:a="http://schemas.openxmlformats.org/drawingml/2006/main">
+              <a:graphicData uri="http://schemas.openxmlformats.org/drawingml/2006/picture">
+                <pic:pic xmlns:pic="http://schemas.openxmlformats.org/drawingml/2006/picture">
+                  <pic:nvPicPr>
+                    <pic:cNvPr id="1" name=""/>
+                    <pic:cNvPicPr/>
+                  </pic:nvPicPr>
+                  <pic:blipFill>
+                    <a:blip r:embed="rId28"/>
+                    <a:stretch>
+                      <a:fillRect/>
+                    </a:stretch>
+                  </pic:blipFill>
+                  <pic:spPr>
+                    <a:xfrm>
+                      <a:off x="0" y="0"/>
+                      <a:ext cx="5943600" cy="1840865"/>
+                    </a:xfrm>
+                    <a:prstGeom prst="rect">
+                      <a:avLst/>
+                    </a:prstGeom>
+                  </pic:spPr>
+                </pic:pic>
+              </a:graphicData>
+            </a:graphic>
+          </wp:inline>
+        </w:drawing>
+      </w:r>
+    </w:p>
+    <w:p>
+      <w:pPr>
+        <w:pStyle w:val="ListParagraph"/>
+        <w:shd w:val="clear" w:color="auto" w:fill="FFFFFF"/>
+        <w:spacing w:before="100" w:beforeAutospacing="1" w:after="100" w:afterAutospacing="1" w:line="300" w:lineRule="atLeast"/>
+        <w:rPr>
+          <w:rFonts w:ascii="Arial" w:eastAsia="Times New Roman" w:hAnsi="Arial" w:cs="Arial"/>
+          <w:color w:val="444444"/>
+          <w:sz w:val="20"/>
+          <w:szCs w:val="20"/>
+        </w:rPr>
+      </w:pPr>
+    </w:p>
+    <w:p>
+      <w:pPr>
+        <w:pStyle w:val="ListParagraph"/>
+        <w:shd w:val="clear" w:color="auto" w:fill="FFFFFF"/>
+        <w:spacing w:before="100" w:beforeAutospacing="1" w:after="100" w:afterAutospacing="1" w:line="300" w:lineRule="atLeast"/>
+        <w:rPr>
+          <w:rFonts w:ascii="Arial" w:eastAsia="Times New Roman" w:hAnsi="Arial" w:cs="Arial"/>
+          <w:color w:val="444444"/>
+          <w:sz w:val="20"/>
+          <w:szCs w:val="20"/>
+        </w:rPr>
+      </w:pPr>
+    </w:p>
+    <w:p>
+      <w:pPr>
+        <w:pStyle w:val="ListParagraph"/>
+        <w:shd w:val="clear" w:color="auto" w:fill="FFFFFF"/>
+        <w:spacing w:before="100" w:beforeAutospacing="1" w:after="100" w:afterAutospacing="1" w:line="300" w:lineRule="atLeast"/>
+        <w:rPr>
+          <w:rFonts w:ascii="Arial" w:eastAsia="Times New Roman" w:hAnsi="Arial" w:cs="Arial"/>
+          <w:color w:val="444444"/>
+          <w:sz w:val="20"/>
+          <w:szCs w:val="20"/>
+        </w:rPr>
+      </w:pPr>
+      <w:r>
+        <w:rPr>
+          <w:noProof/>
+        </w:rPr>
+        <w:drawing>
+          <wp:inline distT="0" distB="0" distL="0" distR="0" wp14:anchorId="014A5CF4" wp14:editId="138B0C2C">
+            <wp:extent cx="5943600" cy="2675890"/>
+            <wp:effectExtent l="0" t="0" r="0" b="0"/>
+            <wp:docPr id="23" name="Imagen 23"/>
+            <wp:cNvGraphicFramePr>
+              <a:graphicFrameLocks xmlns:a="http://schemas.openxmlformats.org/drawingml/2006/main" noChangeAspect="1"/>
+            </wp:cNvGraphicFramePr>
+            <a:graphic xmlns:a="http://schemas.openxmlformats.org/drawingml/2006/main">
+              <a:graphicData uri="http://schemas.openxmlformats.org/drawingml/2006/picture">
+                <pic:pic xmlns:pic="http://schemas.openxmlformats.org/drawingml/2006/picture">
+                  <pic:nvPicPr>
+                    <pic:cNvPr id="1" name=""/>
+                    <pic:cNvPicPr/>
+                  </pic:nvPicPr>
+                  <pic:blipFill>
+                    <a:blip r:embed="rId29"/>
+                    <a:stretch>
+                      <a:fillRect/>
+                    </a:stretch>
+                  </pic:blipFill>
+                  <pic:spPr>
+                    <a:xfrm>
+                      <a:off x="0" y="0"/>
                       <a:ext cx="5943600" cy="2675890"/>
                     </a:xfrm>
                     <a:prstGeom prst="rect">
@@ -2145,8 +2307,6 @@
           </wp:inline>
         </w:drawing>
       </w:r>
-      <w:bookmarkStart w:id="0" w:name="_GoBack"/>
-      <w:bookmarkEnd w:id="0"/>
     </w:p>
     <w:p/>
     <w:sectPr>
@@ -2297,7 +2457,7 @@
       </w:pPr>
     </w:pPrDefault>
   </w:docDefaults>
-  <w:latentStyles w:defLockedState="0" w:defUIPriority="99" w:defSemiHidden="0" w:defUnhideWhenUsed="0" w:defQFormat="0" w:count="377">
+  <w:latentStyles w:defLockedState="0" w:defUIPriority="99" w:defSemiHidden="0" w:defUnhideWhenUsed="0" w:defQFormat="0" w:count="375">
     <w:lsdException w:name="Normal" w:uiPriority="0" w:qFormat="1"/>
     <w:lsdException w:name="heading 1" w:uiPriority="9" w:qFormat="1"/>
     <w:lsdException w:name="heading 2" w:semiHidden="1" w:uiPriority="9" w:unhideWhenUsed="1" w:qFormat="1"/>
@@ -2673,8 +2833,6 @@
     <w:lsdException w:name="Smart Hyperlink" w:semiHidden="1" w:unhideWhenUsed="1"/>
     <w:lsdException w:name="Hashtag" w:semiHidden="1" w:unhideWhenUsed="1"/>
     <w:lsdException w:name="Unresolved Mention" w:semiHidden="1" w:unhideWhenUsed="1"/>
-    <w:lsdException w:name="Smart Link" w:semiHidden="1" w:unhideWhenUsed="1"/>
-    <w:lsdException w:name="Smart Link Error" w:semiHidden="1" w:unhideWhenUsed="1"/>
   </w:latentStyles>
   <w:style w:type="paragraph" w:default="1" w:styleId="Normal">
     <w:name w:val="Normal"/>
@@ -2683,10 +2841,10 @@
       <w:lang w:val="es-CO"/>
     </w:rPr>
   </w:style>
-  <w:style w:type="paragraph" w:styleId="Ttulo3">
+  <w:style w:type="paragraph" w:styleId="Heading3">
     <w:name w:val="heading 3"/>
     <w:basedOn w:val="Normal"/>
-    <w:link w:val="Ttulo3Car"/>
+    <w:link w:val="Heading3Char"/>
     <w:uiPriority w:val="9"/>
     <w:qFormat/>
     <w:rsid w:val="00B81468"/>
@@ -2703,13 +2861,13 @@
       <w:lang w:val="en-US"/>
     </w:rPr>
   </w:style>
-  <w:style w:type="character" w:default="1" w:styleId="Fuentedeprrafopredeter">
+  <w:style w:type="character" w:default="1" w:styleId="DefaultParagraphFont">
     <w:name w:val="Default Paragraph Font"/>
     <w:uiPriority w:val="1"/>
     <w:semiHidden/>
     <w:unhideWhenUsed/>
   </w:style>
-  <w:style w:type="table" w:default="1" w:styleId="Tablanormal">
+  <w:style w:type="table" w:default="1" w:styleId="TableNormal">
     <w:name w:val="Normal Table"/>
     <w:uiPriority w:val="99"/>
     <w:semiHidden/>
@@ -2724,16 +2882,16 @@
       </w:tblCellMar>
     </w:tblPr>
   </w:style>
-  <w:style w:type="numbering" w:default="1" w:styleId="Sinlista">
+  <w:style w:type="numbering" w:default="1" w:styleId="NoList">
     <w:name w:val="No List"/>
     <w:uiPriority w:val="99"/>
     <w:semiHidden/>
     <w:unhideWhenUsed/>
   </w:style>
-  <w:style w:type="character" w:customStyle="1" w:styleId="Ttulo3Car">
-    <w:name w:val="Título 3 Car"/>
-    <w:basedOn w:val="Fuentedeprrafopredeter"/>
-    <w:link w:val="Ttulo3"/>
+  <w:style w:type="character" w:customStyle="1" w:styleId="Heading3Char">
+    <w:name w:val="Heading 3 Char"/>
+    <w:basedOn w:val="DefaultParagraphFont"/>
+    <w:link w:val="Heading3"/>
     <w:uiPriority w:val="9"/>
     <w:rsid w:val="00B81468"/>
     <w:rPr>
@@ -2744,9 +2902,9 @@
       <w:szCs w:val="27"/>
     </w:rPr>
   </w:style>
-  <w:style w:type="character" w:styleId="Textoennegrita">
+  <w:style w:type="character" w:styleId="Strong">
     <w:name w:val="Strong"/>
-    <w:basedOn w:val="Fuentedeprrafopredeter"/>
+    <w:basedOn w:val="DefaultParagraphFont"/>
     <w:uiPriority w:val="22"/>
     <w:qFormat/>
     <w:rsid w:val="00B81468"/>
@@ -2755,7 +2913,7 @@
       <w:bCs/>
     </w:rPr>
   </w:style>
-  <w:style w:type="paragraph" w:styleId="Prrafodelista">
+  <w:style w:type="paragraph" w:styleId="ListParagraph">
     <w:name w:val="List Paragraph"/>
     <w:basedOn w:val="Normal"/>
     <w:uiPriority w:val="34"/>
